--- a/Challenge 1 Report.docx
+++ b/Challenge 1 Report.docx
@@ -169,7 +169,11 @@
         <w:t>What are some limitations of this dataset?</w:t>
       </w:r>
     </w:p>
-    <w:p/>
+    <w:p>
+      <w:r>
+        <w:t xml:space="preserve">I’m unsure on this. The data seems rather comprehensive and was able to be sliced in multiple different ways. </w:t>
+      </w:r>
+    </w:p>
     <w:p>
       <w:pPr>
         <w:rPr>
@@ -219,10 +223,7 @@
         <w:t xml:space="preserve">. </w:t>
       </w:r>
       <w:r>
-        <w:t>Assuming the number of backers remains the same YoY</w:t>
-      </w:r>
-      <w:r>
-        <w:t>, t</w:t>
+        <w:t>Assuming the number of backers remains the same YoY, t</w:t>
       </w:r>
       <w:r>
         <w:t>hose who failed to achieve their donation goals</w:t>
